--- a/wonderland.docx
+++ b/wonderland.docx
@@ -115,13 +115,27 @@
       </w:r>
       <w:r>
         <w:rPr>
+          <w:rFonts w:ascii="Courier New" w:hAnsi="Courier New" w:cs="Courier New"/>
+          <w:color w:val="212529"/>
+          <w:shd w:val="clear" w:color="auto" w:fill="FFFFFF"/>
+        </w:rPr>
+        <w:t>10.10.53.141</w:t>
+      </w:r>
+    </w:p>
+    <w:p>
+      <w:pPr>
+        <w:pStyle w:val="NormalWeb"/>
+        <w:spacing w:before="0" w:beforeAutospacing="0" w:after="0" w:afterAutospacing="0"/>
+        <w:rPr>
           <w:rFonts w:ascii="Calibri" w:hAnsi="Calibri" w:cs="Calibri"/>
           <w:color w:val="000000"/>
           <w:sz w:val="22"/>
           <w:szCs w:val="22"/>
-        </w:rPr>
-        <w:t>10.10.136.64</w:t>
-      </w:r>
+          <w:lang w:val="en-US"/>
+        </w:rPr>
+      </w:pPr>
+      <w:proofErr w:type="spellStart"/>
+      <w:proofErr w:type="gramStart"/>
       <w:r>
         <w:rPr>
           <w:rFonts w:ascii="Calibri" w:hAnsi="Calibri" w:cs="Calibri"/>
@@ -130,13 +144,11 @@
           <w:szCs w:val="22"/>
           <w:lang w:val="en-US"/>
         </w:rPr>
-        <w:t xml:space="preserve"> </w:t>
-      </w:r>
-    </w:p>
-    <w:p>
-      <w:pPr>
-        <w:pStyle w:val="NormalWeb"/>
-        <w:spacing w:before="0" w:beforeAutospacing="0" w:after="0" w:afterAutospacing="0"/>
+        <w:t>mkdir</w:t>
+      </w:r>
+      <w:proofErr w:type="spellEnd"/>
+      <w:proofErr w:type="gramEnd"/>
+      <w:r>
         <w:rPr>
           <w:rFonts w:ascii="Calibri" w:hAnsi="Calibri" w:cs="Calibri"/>
           <w:color w:val="000000"/>
@@ -144,9 +156,8 @@
           <w:szCs w:val="22"/>
           <w:lang w:val="en-US"/>
         </w:rPr>
-      </w:pPr>
-      <w:proofErr w:type="spellStart"/>
-      <w:proofErr w:type="gramStart"/>
+        <w:t xml:space="preserve"> /home/kali/THM/</w:t>
+      </w:r>
       <w:r>
         <w:rPr>
           <w:rFonts w:ascii="Calibri" w:hAnsi="Calibri" w:cs="Calibri"/>
@@ -155,11 +166,13 @@
           <w:szCs w:val="22"/>
           <w:lang w:val="en-US"/>
         </w:rPr>
-        <w:t>mkdir</w:t>
-      </w:r>
-      <w:proofErr w:type="spellEnd"/>
-      <w:proofErr w:type="gramEnd"/>
-      <w:r>
+        <w:t>wonderland</w:t>
+      </w:r>
+    </w:p>
+    <w:p>
+      <w:pPr>
+        <w:pStyle w:val="NormalWeb"/>
+        <w:spacing w:before="0" w:beforeAutospacing="0" w:after="0" w:afterAutospacing="0"/>
         <w:rPr>
           <w:rFonts w:ascii="Calibri" w:hAnsi="Calibri" w:cs="Calibri"/>
           <w:color w:val="000000"/>
@@ -167,8 +180,8 @@
           <w:szCs w:val="22"/>
           <w:lang w:val="en-US"/>
         </w:rPr>
-        <w:t xml:space="preserve"> /home/kali/THM/</w:t>
-      </w:r>
+      </w:pPr>
+      <w:proofErr w:type="gramStart"/>
       <w:r>
         <w:rPr>
           <w:rFonts w:ascii="Calibri" w:hAnsi="Calibri" w:cs="Calibri"/>
@@ -177,13 +190,10 @@
           <w:szCs w:val="22"/>
           <w:lang w:val="en-US"/>
         </w:rPr>
-        <w:t>wonderland</w:t>
-      </w:r>
-    </w:p>
-    <w:p>
-      <w:pPr>
-        <w:pStyle w:val="NormalWeb"/>
-        <w:spacing w:before="0" w:beforeAutospacing="0" w:after="0" w:afterAutospacing="0"/>
+        <w:t>cd</w:t>
+      </w:r>
+      <w:proofErr w:type="gramEnd"/>
+      <w:r>
         <w:rPr>
           <w:rFonts w:ascii="Calibri" w:hAnsi="Calibri" w:cs="Calibri"/>
           <w:color w:val="000000"/>
@@ -191,7 +201,8 @@
           <w:szCs w:val="22"/>
           <w:lang w:val="en-US"/>
         </w:rPr>
-      </w:pPr>
+        <w:t xml:space="preserve"> /home/kali/THM/</w:t>
+      </w:r>
       <w:r>
         <w:rPr>
           <w:rFonts w:ascii="Calibri" w:hAnsi="Calibri" w:cs="Calibri"/>
@@ -200,9 +211,13 @@
           <w:szCs w:val="22"/>
           <w:lang w:val="en-US"/>
         </w:rPr>
-        <w:t>cd /home/kali/THM/</w:t>
-      </w:r>
-      <w:r>
+        <w:t>wonderland</w:t>
+      </w:r>
+    </w:p>
+    <w:p>
+      <w:pPr>
+        <w:pStyle w:val="NormalWeb"/>
+        <w:spacing w:before="0" w:beforeAutospacing="0" w:after="0" w:afterAutospacing="0"/>
         <w:rPr>
           <w:rFonts w:ascii="Calibri" w:hAnsi="Calibri" w:cs="Calibri"/>
           <w:color w:val="000000"/>
@@ -210,15 +225,10 @@
           <w:szCs w:val="22"/>
           <w:lang w:val="en-US"/>
         </w:rPr>
-        <w:t>wonderland</w:t>
-      </w:r>
-      <w:bookmarkStart w:id="0" w:name="_GoBack"/>
-      <w:bookmarkEnd w:id="0"/>
-    </w:p>
-    <w:p>
-      <w:pPr>
-        <w:pStyle w:val="NormalWeb"/>
-        <w:spacing w:before="0" w:beforeAutospacing="0" w:after="0" w:afterAutospacing="0"/>
+      </w:pPr>
+      <w:proofErr w:type="spellStart"/>
+      <w:proofErr w:type="gramStart"/>
+      <w:r>
         <w:rPr>
           <w:rFonts w:ascii="Calibri" w:hAnsi="Calibri" w:cs="Calibri"/>
           <w:color w:val="000000"/>
@@ -226,9 +236,10 @@
           <w:szCs w:val="22"/>
           <w:lang w:val="en-US"/>
         </w:rPr>
-      </w:pPr>
-      <w:proofErr w:type="spellStart"/>
-      <w:proofErr w:type="gramStart"/>
+        <w:t>sudo</w:t>
+      </w:r>
+      <w:proofErr w:type="spellEnd"/>
+      <w:proofErr w:type="gramEnd"/>
       <w:r>
         <w:rPr>
           <w:rFonts w:ascii="Calibri" w:hAnsi="Calibri" w:cs="Calibri"/>
@@ -237,10 +248,9 @@
           <w:szCs w:val="22"/>
           <w:lang w:val="en-US"/>
         </w:rPr>
-        <w:t>sudo</w:t>
-      </w:r>
-      <w:proofErr w:type="spellEnd"/>
-      <w:proofErr w:type="gramEnd"/>
+        <w:t xml:space="preserve"> </w:t>
+      </w:r>
+      <w:proofErr w:type="spellStart"/>
       <w:r>
         <w:rPr>
           <w:rFonts w:ascii="Calibri" w:hAnsi="Calibri" w:cs="Calibri"/>
@@ -249,10 +259,14 @@
           <w:szCs w:val="22"/>
           <w:lang w:val="en-US"/>
         </w:rPr>
-        <w:t xml:space="preserve"> </w:t>
-      </w:r>
-      <w:proofErr w:type="spellStart"/>
-      <w:r>
+        <w:t>pwd</w:t>
+      </w:r>
+      <w:proofErr w:type="spellEnd"/>
+    </w:p>
+    <w:p>
+      <w:pPr>
+        <w:pStyle w:val="NormalWeb"/>
+        <w:spacing w:before="0" w:beforeAutospacing="0" w:after="0" w:afterAutospacing="0"/>
         <w:rPr>
           <w:rFonts w:ascii="Calibri" w:hAnsi="Calibri" w:cs="Calibri"/>
           <w:color w:val="000000"/>
@@ -260,14 +274,9 @@
           <w:szCs w:val="22"/>
           <w:lang w:val="en-US"/>
         </w:rPr>
-        <w:t>pwd</w:t>
-      </w:r>
-      <w:proofErr w:type="spellEnd"/>
-    </w:p>
-    <w:p>
-      <w:pPr>
-        <w:pStyle w:val="NormalWeb"/>
-        <w:spacing w:before="0" w:beforeAutospacing="0" w:after="0" w:afterAutospacing="0"/>
+      </w:pPr>
+      <w:proofErr w:type="gramStart"/>
+      <w:r>
         <w:rPr>
           <w:rFonts w:ascii="Calibri" w:hAnsi="Calibri" w:cs="Calibri"/>
           <w:color w:val="000000"/>
@@ -275,16 +284,6 @@
           <w:szCs w:val="22"/>
           <w:lang w:val="en-US"/>
         </w:rPr>
-      </w:pPr>
-      <w:proofErr w:type="gramStart"/>
-      <w:r>
-        <w:rPr>
-          <w:rFonts w:ascii="Calibri" w:hAnsi="Calibri" w:cs="Calibri"/>
-          <w:color w:val="000000"/>
-          <w:sz w:val="22"/>
-          <w:szCs w:val="22"/>
-          <w:lang w:val="en-US"/>
-        </w:rPr>
         <w:t>clear</w:t>
       </w:r>
       <w:proofErr w:type="gramEnd"/>
@@ -310,64 +309,14 @@
           <w:lang w:val="en-US"/>
         </w:rPr>
       </w:pPr>
-    </w:p>
-    <w:p>
-      <w:pPr>
-        <w:rPr>
-          <w:lang w:val="en-US"/>
-        </w:rPr>
-      </w:pPr>
-    </w:p>
-    <w:p>
-      <w:pPr>
-        <w:rPr>
-          <w:lang w:val="en-US"/>
-        </w:rPr>
-      </w:pPr>
-    </w:p>
-    <w:p>
-      <w:pPr>
-        <w:rPr>
-          <w:noProof/>
-          <w:lang w:eastAsia="en-NZ"/>
-        </w:rPr>
-      </w:pPr>
-      <w:r>
-        <w:rPr>
-          <w:lang w:val="en-US"/>
-        </w:rPr>
-        <w:br w:type="textWrapping" w:clear="all"/>
-      </w:r>
-    </w:p>
-    <w:p>
-      <w:pPr>
-        <w:rPr>
-          <w:noProof/>
-          <w:lang w:eastAsia="en-NZ"/>
-        </w:rPr>
-      </w:pPr>
-    </w:p>
-    <w:p>
-      <w:pPr>
-        <w:rPr>
-          <w:lang w:val="en-US"/>
-        </w:rPr>
-      </w:pPr>
-    </w:p>
-    <w:p>
-      <w:pPr>
-        <w:rPr>
-          <w:lang w:val="en-US"/>
-        </w:rPr>
-      </w:pPr>
       <w:r>
         <w:rPr>
           <w:lang w:val="en-US"/>
         </w:rPr>
         <w:drawing>
-          <wp:inline distT="0" distB="0" distL="0" distR="0" wp14:anchorId="4E522B32" wp14:editId="40A256A8">
-            <wp:extent cx="5731510" cy="2889885"/>
-            <wp:effectExtent l="0" t="0" r="2540" b="5715"/>
+          <wp:inline distT="0" distB="0" distL="0" distR="0" wp14:anchorId="5FC0B128" wp14:editId="65486954">
+            <wp:extent cx="5731510" cy="6654800"/>
+            <wp:effectExtent l="0" t="0" r="2540" b="0"/>
             <wp:docPr id="1" name="Picture 1"/>
             <wp:cNvGraphicFramePr>
               <a:graphicFrameLocks xmlns:a="http://schemas.openxmlformats.org/drawingml/2006/main" noChangeAspect="1"/>
@@ -388,7 +337,7 @@
                   <pic:spPr>
                     <a:xfrm>
                       <a:off x="0" y="0"/>
-                      <a:ext cx="5731510" cy="2889885"/>
+                      <a:ext cx="5731510" cy="6654800"/>
                     </a:xfrm>
                     <a:prstGeom prst="rect">
                       <a:avLst/>
@@ -407,16 +356,29 @@
           <w:lang w:val="en-US"/>
         </w:rPr>
       </w:pPr>
-      <w:r>
-        <w:rPr>
-          <w:lang w:val="en-US"/>
-        </w:rPr>
-        <w:lastRenderedPageBreak/>
+    </w:p>
+    <w:p>
+      <w:pPr>
+        <w:rPr>
+          <w:lang w:val="en-US"/>
+        </w:rPr>
+      </w:pPr>
+    </w:p>
+    <w:p>
+      <w:pPr>
+        <w:rPr>
+          <w:lang w:val="en-US"/>
+        </w:rPr>
+      </w:pPr>
+      <w:r>
+        <w:rPr>
+          <w:lang w:val="en-US"/>
+        </w:rPr>
         <w:drawing>
-          <wp:inline distT="0" distB="0" distL="0" distR="0" wp14:anchorId="5FE57956" wp14:editId="55604516">
-            <wp:extent cx="5731510" cy="2966720"/>
+          <wp:inline distT="0" distB="0" distL="0" distR="0" wp14:anchorId="50AF2A80" wp14:editId="08D50909">
+            <wp:extent cx="5731510" cy="3595370"/>
             <wp:effectExtent l="0" t="0" r="2540" b="5080"/>
-            <wp:docPr id="2" name="Picture 2"/>
+            <wp:docPr id="13" name="Picture 13"/>
             <wp:cNvGraphicFramePr>
               <a:graphicFrameLocks xmlns:a="http://schemas.openxmlformats.org/drawingml/2006/main" noChangeAspect="1"/>
             </wp:cNvGraphicFramePr>
@@ -436,7 +398,7 @@
                   <pic:spPr>
                     <a:xfrm>
                       <a:off x="0" y="0"/>
-                      <a:ext cx="5731510" cy="2966720"/>
+                      <a:ext cx="5731510" cy="3595370"/>
                     </a:xfrm>
                     <a:prstGeom prst="rect">
                       <a:avLst/>
@@ -459,18 +421,104 @@
     <w:p>
       <w:pPr>
         <w:rPr>
-          <w:lang w:val="en-US"/>
-        </w:rPr>
-      </w:pPr>
-      <w:r>
-        <w:rPr>
-          <w:lang w:val="en-US"/>
-        </w:rPr>
+          <w:noProof/>
+          <w:lang w:eastAsia="en-NZ"/>
+        </w:rPr>
+      </w:pPr>
+      <w:r>
+        <w:rPr>
+          <w:lang w:val="en-US"/>
+        </w:rPr>
+        <w:br w:type="textWrapping" w:clear="all"/>
+      </w:r>
+    </w:p>
+    <w:p>
+      <w:pPr>
+        <w:rPr>
+          <w:noProof/>
+          <w:lang w:eastAsia="en-NZ"/>
+        </w:rPr>
+      </w:pPr>
+    </w:p>
+    <w:p>
+      <w:pPr>
+        <w:rPr>
+          <w:lang w:val="en-US"/>
+        </w:rPr>
+      </w:pPr>
+    </w:p>
+    <w:p>
+      <w:pPr>
+        <w:rPr>
+          <w:lang w:val="en-US"/>
+        </w:rPr>
+      </w:pPr>
+    </w:p>
+    <w:p>
+      <w:pPr>
+        <w:rPr>
+          <w:lang w:val="en-US"/>
+        </w:rPr>
+      </w:pPr>
+    </w:p>
+    <w:p>
+      <w:pPr>
+        <w:rPr>
+          <w:lang w:val="en-US"/>
+        </w:rPr>
+      </w:pPr>
+    </w:p>
+    <w:p>
+      <w:pPr>
+        <w:rPr>
+          <w:lang w:val="en-US"/>
+        </w:rPr>
+      </w:pPr>
+    </w:p>
+    <w:p>
+      <w:pPr>
+        <w:rPr>
+          <w:lang w:val="en-US"/>
+        </w:rPr>
+      </w:pPr>
+    </w:p>
+    <w:p>
+      <w:pPr>
+        <w:rPr>
+          <w:lang w:val="en-US"/>
+        </w:rPr>
+      </w:pPr>
+    </w:p>
+    <w:p>
+      <w:pPr>
+        <w:rPr>
+          <w:lang w:val="en-US"/>
+        </w:rPr>
+      </w:pPr>
+    </w:p>
+    <w:p>
+      <w:pPr>
+        <w:rPr>
+          <w:lang w:val="en-US"/>
+        </w:rPr>
+      </w:pPr>
+    </w:p>
+    <w:p>
+      <w:pPr>
+        <w:rPr>
+          <w:lang w:val="en-US"/>
+        </w:rPr>
+      </w:pPr>
+      <w:r>
+        <w:rPr>
+          <w:lang w:val="en-US"/>
+        </w:rPr>
+        <w:lastRenderedPageBreak/>
         <w:drawing>
-          <wp:inline distT="0" distB="0" distL="0" distR="0" wp14:anchorId="147092FB" wp14:editId="60DB09BB">
-            <wp:extent cx="5731510" cy="2614295"/>
+          <wp:inline distT="0" distB="0" distL="0" distR="0" wp14:anchorId="66980CF5" wp14:editId="1416F3E5">
+            <wp:extent cx="5731510" cy="5243195"/>
             <wp:effectExtent l="0" t="0" r="2540" b="0"/>
-            <wp:docPr id="3" name="Picture 3"/>
+            <wp:docPr id="14" name="Picture 14"/>
             <wp:cNvGraphicFramePr>
               <a:graphicFrameLocks xmlns:a="http://schemas.openxmlformats.org/drawingml/2006/main" noChangeAspect="1"/>
             </wp:cNvGraphicFramePr>
@@ -490,7 +538,7 @@
                   <pic:spPr>
                     <a:xfrm>
                       <a:off x="0" y="0"/>
-                      <a:ext cx="5731510" cy="2614295"/>
+                      <a:ext cx="5731510" cy="5243195"/>
                     </a:xfrm>
                     <a:prstGeom prst="rect">
                       <a:avLst/>
@@ -514,10 +562,10 @@
           <w:lang w:val="en-US"/>
         </w:rPr>
         <w:drawing>
-          <wp:inline distT="0" distB="0" distL="0" distR="0" wp14:anchorId="7D0EB506" wp14:editId="7F2D3E6B">
-            <wp:extent cx="5731510" cy="1400810"/>
-            <wp:effectExtent l="0" t="0" r="2540" b="8890"/>
-            <wp:docPr id="4" name="Picture 4"/>
+          <wp:inline distT="0" distB="0" distL="0" distR="0" wp14:anchorId="27317831" wp14:editId="50DCCF02">
+            <wp:extent cx="5731510" cy="1616075"/>
+            <wp:effectExtent l="0" t="0" r="2540" b="3175"/>
+            <wp:docPr id="15" name="Picture 15"/>
             <wp:cNvGraphicFramePr>
               <a:graphicFrameLocks xmlns:a="http://schemas.openxmlformats.org/drawingml/2006/main" noChangeAspect="1"/>
             </wp:cNvGraphicFramePr>
@@ -537,7 +585,7 @@
                   <pic:spPr>
                     <a:xfrm>
                       <a:off x="0" y="0"/>
-                      <a:ext cx="5731510" cy="1400810"/>
+                      <a:ext cx="5731510" cy="1616075"/>
                     </a:xfrm>
                     <a:prstGeom prst="rect">
                       <a:avLst/>
@@ -562,10 +610,10 @@
         </w:rPr>
         <w:lastRenderedPageBreak/>
         <w:drawing>
-          <wp:inline distT="0" distB="0" distL="0" distR="0" wp14:anchorId="1C5282FF" wp14:editId="6848AE0B">
-            <wp:extent cx="5731510" cy="1231900"/>
-            <wp:effectExtent l="0" t="0" r="2540" b="6350"/>
-            <wp:docPr id="5" name="Picture 5"/>
+          <wp:inline distT="0" distB="0" distL="0" distR="0" wp14:anchorId="5C9468C7" wp14:editId="09E24901">
+            <wp:extent cx="5731510" cy="2604770"/>
+            <wp:effectExtent l="0" t="0" r="2540" b="5080"/>
+            <wp:docPr id="16" name="Picture 16"/>
             <wp:cNvGraphicFramePr>
               <a:graphicFrameLocks xmlns:a="http://schemas.openxmlformats.org/drawingml/2006/main" noChangeAspect="1"/>
             </wp:cNvGraphicFramePr>
@@ -585,7 +633,7 @@
                   <pic:spPr>
                     <a:xfrm>
                       <a:off x="0" y="0"/>
-                      <a:ext cx="5731510" cy="1231900"/>
+                      <a:ext cx="5731510" cy="2604770"/>
                     </a:xfrm>
                     <a:prstGeom prst="rect">
                       <a:avLst/>
@@ -609,10 +657,10 @@
           <w:lang w:val="en-US"/>
         </w:rPr>
         <w:drawing>
-          <wp:inline distT="0" distB="0" distL="0" distR="0" wp14:anchorId="1F36ADB5" wp14:editId="69C9877B">
-            <wp:extent cx="5731510" cy="1250315"/>
-            <wp:effectExtent l="0" t="0" r="2540" b="6985"/>
-            <wp:docPr id="10" name="Picture 10"/>
+          <wp:inline distT="0" distB="0" distL="0" distR="0" wp14:anchorId="0774AB48" wp14:editId="6AEF9D32">
+            <wp:extent cx="5731510" cy="878840"/>
+            <wp:effectExtent l="0" t="0" r="2540" b="0"/>
+            <wp:docPr id="17" name="Picture 17"/>
             <wp:cNvGraphicFramePr>
               <a:graphicFrameLocks xmlns:a="http://schemas.openxmlformats.org/drawingml/2006/main" noChangeAspect="1"/>
             </wp:cNvGraphicFramePr>
@@ -632,7 +680,7 @@
                   <pic:spPr>
                     <a:xfrm>
                       <a:off x="0" y="0"/>
-                      <a:ext cx="5731510" cy="1250315"/>
+                      <a:ext cx="5731510" cy="878840"/>
                     </a:xfrm>
                     <a:prstGeom prst="rect">
                       <a:avLst/>
@@ -656,10 +704,10 @@
           <w:lang w:val="en-US"/>
         </w:rPr>
         <w:drawing>
-          <wp:inline distT="0" distB="0" distL="0" distR="0" wp14:anchorId="5B429780" wp14:editId="44840736">
-            <wp:extent cx="5731510" cy="1414145"/>
-            <wp:effectExtent l="0" t="0" r="2540" b="0"/>
-            <wp:docPr id="11" name="Picture 11"/>
+          <wp:inline distT="0" distB="0" distL="0" distR="0" wp14:anchorId="26A20EF2" wp14:editId="6FFBF364">
+            <wp:extent cx="4582164" cy="619211"/>
+            <wp:effectExtent l="0" t="0" r="8890" b="9525"/>
+            <wp:docPr id="18" name="Picture 18"/>
             <wp:cNvGraphicFramePr>
               <a:graphicFrameLocks xmlns:a="http://schemas.openxmlformats.org/drawingml/2006/main" noChangeAspect="1"/>
             </wp:cNvGraphicFramePr>
@@ -679,7 +727,7 @@
                   <pic:spPr>
                     <a:xfrm>
                       <a:off x="0" y="0"/>
-                      <a:ext cx="5731510" cy="1414145"/>
+                      <a:ext cx="4582164" cy="619211"/>
                     </a:xfrm>
                     <a:prstGeom prst="rect">
                       <a:avLst/>
@@ -703,10 +751,10 @@
           <w:lang w:val="en-US"/>
         </w:rPr>
         <w:drawing>
-          <wp:inline distT="0" distB="0" distL="0" distR="0" wp14:anchorId="6621952A" wp14:editId="72AD930A">
-            <wp:extent cx="5410955" cy="1848108"/>
-            <wp:effectExtent l="0" t="0" r="0" b="0"/>
-            <wp:docPr id="12" name="Picture 12"/>
+          <wp:inline distT="0" distB="0" distL="0" distR="0" wp14:anchorId="45398E98" wp14:editId="7E90A05D">
+            <wp:extent cx="5731510" cy="3575685"/>
+            <wp:effectExtent l="0" t="0" r="2540" b="5715"/>
+            <wp:docPr id="19" name="Picture 19"/>
             <wp:cNvGraphicFramePr>
               <a:graphicFrameLocks xmlns:a="http://schemas.openxmlformats.org/drawingml/2006/main" noChangeAspect="1"/>
             </wp:cNvGraphicFramePr>
@@ -726,7 +774,7 @@
                   <pic:spPr>
                     <a:xfrm>
                       <a:off x="0" y="0"/>
-                      <a:ext cx="5410955" cy="1848108"/>
+                      <a:ext cx="5731510" cy="3575685"/>
                     </a:xfrm>
                     <a:prstGeom prst="rect">
                       <a:avLst/>
@@ -738,6 +786,474 @@
           </wp:inline>
         </w:drawing>
       </w:r>
+    </w:p>
+    <w:p>
+      <w:pPr>
+        <w:rPr>
+          <w:lang w:val="en-US"/>
+        </w:rPr>
+      </w:pPr>
+      <w:r>
+        <w:rPr>
+          <w:lang w:val="en-US"/>
+        </w:rPr>
+        <w:lastRenderedPageBreak/>
+        <w:drawing>
+          <wp:inline distT="0" distB="0" distL="0" distR="0" wp14:anchorId="40CF4115" wp14:editId="68D878EE">
+            <wp:extent cx="5731510" cy="4585335"/>
+            <wp:effectExtent l="0" t="0" r="2540" b="5715"/>
+            <wp:docPr id="20" name="Picture 20"/>
+            <wp:cNvGraphicFramePr>
+              <a:graphicFrameLocks xmlns:a="http://schemas.openxmlformats.org/drawingml/2006/main" noChangeAspect="1"/>
+            </wp:cNvGraphicFramePr>
+            <a:graphic xmlns:a="http://schemas.openxmlformats.org/drawingml/2006/main">
+              <a:graphicData uri="http://schemas.openxmlformats.org/drawingml/2006/picture">
+                <pic:pic xmlns:pic="http://schemas.openxmlformats.org/drawingml/2006/picture">
+                  <pic:nvPicPr>
+                    <pic:cNvPr id="1" name=""/>
+                    <pic:cNvPicPr/>
+                  </pic:nvPicPr>
+                  <pic:blipFill>
+                    <a:blip r:embed="rId12"/>
+                    <a:stretch>
+                      <a:fillRect/>
+                    </a:stretch>
+                  </pic:blipFill>
+                  <pic:spPr>
+                    <a:xfrm>
+                      <a:off x="0" y="0"/>
+                      <a:ext cx="5731510" cy="4585335"/>
+                    </a:xfrm>
+                    <a:prstGeom prst="rect">
+                      <a:avLst/>
+                    </a:prstGeom>
+                  </pic:spPr>
+                </pic:pic>
+              </a:graphicData>
+            </a:graphic>
+          </wp:inline>
+        </w:drawing>
+      </w:r>
+    </w:p>
+    <w:p>
+      <w:pPr>
+        <w:rPr>
+          <w:lang w:val="en-US"/>
+        </w:rPr>
+      </w:pPr>
+      <w:r>
+        <w:rPr>
+          <w:lang w:val="en-US"/>
+        </w:rPr>
+        <w:drawing>
+          <wp:inline distT="0" distB="0" distL="0" distR="0" wp14:anchorId="08DD0595" wp14:editId="3701F98A">
+            <wp:extent cx="5731510" cy="2570480"/>
+            <wp:effectExtent l="0" t="0" r="2540" b="1270"/>
+            <wp:docPr id="22" name="Picture 22"/>
+            <wp:cNvGraphicFramePr>
+              <a:graphicFrameLocks xmlns:a="http://schemas.openxmlformats.org/drawingml/2006/main" noChangeAspect="1"/>
+            </wp:cNvGraphicFramePr>
+            <a:graphic xmlns:a="http://schemas.openxmlformats.org/drawingml/2006/main">
+              <a:graphicData uri="http://schemas.openxmlformats.org/drawingml/2006/picture">
+                <pic:pic xmlns:pic="http://schemas.openxmlformats.org/drawingml/2006/picture">
+                  <pic:nvPicPr>
+                    <pic:cNvPr id="1" name=""/>
+                    <pic:cNvPicPr/>
+                  </pic:nvPicPr>
+                  <pic:blipFill>
+                    <a:blip r:embed="rId13"/>
+                    <a:stretch>
+                      <a:fillRect/>
+                    </a:stretch>
+                  </pic:blipFill>
+                  <pic:spPr>
+                    <a:xfrm>
+                      <a:off x="0" y="0"/>
+                      <a:ext cx="5731510" cy="2570480"/>
+                    </a:xfrm>
+                    <a:prstGeom prst="rect">
+                      <a:avLst/>
+                    </a:prstGeom>
+                  </pic:spPr>
+                </pic:pic>
+              </a:graphicData>
+            </a:graphic>
+          </wp:inline>
+        </w:drawing>
+      </w:r>
+    </w:p>
+    <w:p>
+      <w:pPr>
+        <w:rPr>
+          <w:lang w:val="en-US"/>
+        </w:rPr>
+      </w:pPr>
+      <w:r>
+        <w:rPr>
+          <w:lang w:val="en-US"/>
+        </w:rPr>
+        <w:lastRenderedPageBreak/>
+        <w:drawing>
+          <wp:inline distT="0" distB="0" distL="0" distR="0" wp14:anchorId="1AC10EEB" wp14:editId="171DE9C3">
+            <wp:extent cx="5658640" cy="3905795"/>
+            <wp:effectExtent l="0" t="0" r="0" b="0"/>
+            <wp:docPr id="23" name="Picture 23"/>
+            <wp:cNvGraphicFramePr>
+              <a:graphicFrameLocks xmlns:a="http://schemas.openxmlformats.org/drawingml/2006/main" noChangeAspect="1"/>
+            </wp:cNvGraphicFramePr>
+            <a:graphic xmlns:a="http://schemas.openxmlformats.org/drawingml/2006/main">
+              <a:graphicData uri="http://schemas.openxmlformats.org/drawingml/2006/picture">
+                <pic:pic xmlns:pic="http://schemas.openxmlformats.org/drawingml/2006/picture">
+                  <pic:nvPicPr>
+                    <pic:cNvPr id="1" name=""/>
+                    <pic:cNvPicPr/>
+                  </pic:nvPicPr>
+                  <pic:blipFill>
+                    <a:blip r:embed="rId14"/>
+                    <a:stretch>
+                      <a:fillRect/>
+                    </a:stretch>
+                  </pic:blipFill>
+                  <pic:spPr>
+                    <a:xfrm>
+                      <a:off x="0" y="0"/>
+                      <a:ext cx="5658640" cy="3905795"/>
+                    </a:xfrm>
+                    <a:prstGeom prst="rect">
+                      <a:avLst/>
+                    </a:prstGeom>
+                  </pic:spPr>
+                </pic:pic>
+              </a:graphicData>
+            </a:graphic>
+          </wp:inline>
+        </w:drawing>
+      </w:r>
+    </w:p>
+    <w:p>
+      <w:pPr>
+        <w:rPr>
+          <w:lang w:val="en-US"/>
+        </w:rPr>
+      </w:pPr>
+    </w:p>
+    <w:p>
+      <w:pPr>
+        <w:rPr>
+          <w:lang w:val="en-US"/>
+        </w:rPr>
+      </w:pPr>
+      <w:r>
+        <w:rPr>
+          <w:lang w:val="en-US"/>
+        </w:rPr>
+        <w:drawing>
+          <wp:inline distT="0" distB="0" distL="0" distR="0" wp14:anchorId="0A244746" wp14:editId="045F78F1">
+            <wp:extent cx="5731510" cy="3396615"/>
+            <wp:effectExtent l="0" t="0" r="2540" b="0"/>
+            <wp:docPr id="24" name="Picture 24"/>
+            <wp:cNvGraphicFramePr>
+              <a:graphicFrameLocks xmlns:a="http://schemas.openxmlformats.org/drawingml/2006/main" noChangeAspect="1"/>
+            </wp:cNvGraphicFramePr>
+            <a:graphic xmlns:a="http://schemas.openxmlformats.org/drawingml/2006/main">
+              <a:graphicData uri="http://schemas.openxmlformats.org/drawingml/2006/picture">
+                <pic:pic xmlns:pic="http://schemas.openxmlformats.org/drawingml/2006/picture">
+                  <pic:nvPicPr>
+                    <pic:cNvPr id="1" name=""/>
+                    <pic:cNvPicPr/>
+                  </pic:nvPicPr>
+                  <pic:blipFill>
+                    <a:blip r:embed="rId15"/>
+                    <a:stretch>
+                      <a:fillRect/>
+                    </a:stretch>
+                  </pic:blipFill>
+                  <pic:spPr>
+                    <a:xfrm>
+                      <a:off x="0" y="0"/>
+                      <a:ext cx="5731510" cy="3396615"/>
+                    </a:xfrm>
+                    <a:prstGeom prst="rect">
+                      <a:avLst/>
+                    </a:prstGeom>
+                  </pic:spPr>
+                </pic:pic>
+              </a:graphicData>
+            </a:graphic>
+          </wp:inline>
+        </w:drawing>
+      </w:r>
+    </w:p>
+    <w:p>
+      <w:pPr>
+        <w:rPr>
+          <w:lang w:val="en-US"/>
+        </w:rPr>
+      </w:pPr>
+    </w:p>
+    <w:p>
+      <w:pPr>
+        <w:rPr>
+          <w:lang w:val="en-US"/>
+        </w:rPr>
+      </w:pPr>
+      <w:r>
+        <w:rPr>
+          <w:lang w:val="en-US"/>
+        </w:rPr>
+        <w:lastRenderedPageBreak/>
+        <w:drawing>
+          <wp:inline distT="0" distB="0" distL="0" distR="0" wp14:anchorId="7C5E26D1" wp14:editId="0759A191">
+            <wp:extent cx="5731510" cy="3170555"/>
+            <wp:effectExtent l="0" t="0" r="2540" b="0"/>
+            <wp:docPr id="25" name="Picture 25"/>
+            <wp:cNvGraphicFramePr>
+              <a:graphicFrameLocks xmlns:a="http://schemas.openxmlformats.org/drawingml/2006/main" noChangeAspect="1"/>
+            </wp:cNvGraphicFramePr>
+            <a:graphic xmlns:a="http://schemas.openxmlformats.org/drawingml/2006/main">
+              <a:graphicData uri="http://schemas.openxmlformats.org/drawingml/2006/picture">
+                <pic:pic xmlns:pic="http://schemas.openxmlformats.org/drawingml/2006/picture">
+                  <pic:nvPicPr>
+                    <pic:cNvPr id="1" name=""/>
+                    <pic:cNvPicPr/>
+                  </pic:nvPicPr>
+                  <pic:blipFill>
+                    <a:blip r:embed="rId16"/>
+                    <a:stretch>
+                      <a:fillRect/>
+                    </a:stretch>
+                  </pic:blipFill>
+                  <pic:spPr>
+                    <a:xfrm>
+                      <a:off x="0" y="0"/>
+                      <a:ext cx="5731510" cy="3170555"/>
+                    </a:xfrm>
+                    <a:prstGeom prst="rect">
+                      <a:avLst/>
+                    </a:prstGeom>
+                  </pic:spPr>
+                </pic:pic>
+              </a:graphicData>
+            </a:graphic>
+          </wp:inline>
+        </w:drawing>
+      </w:r>
+    </w:p>
+    <w:p>
+      <w:pPr>
+        <w:rPr>
+          <w:lang w:val="en-US"/>
+        </w:rPr>
+      </w:pPr>
+    </w:p>
+    <w:p>
+      <w:pPr>
+        <w:rPr>
+          <w:lang w:val="en-US"/>
+        </w:rPr>
+      </w:pPr>
+      <w:r>
+        <w:rPr>
+          <w:lang w:val="en-US"/>
+        </w:rPr>
+        <w:drawing>
+          <wp:inline distT="0" distB="0" distL="0" distR="0" wp14:anchorId="45F9DE09" wp14:editId="13D80978">
+            <wp:extent cx="4906060" cy="924054"/>
+            <wp:effectExtent l="0" t="0" r="8890" b="9525"/>
+            <wp:docPr id="26" name="Picture 26"/>
+            <wp:cNvGraphicFramePr>
+              <a:graphicFrameLocks xmlns:a="http://schemas.openxmlformats.org/drawingml/2006/main" noChangeAspect="1"/>
+            </wp:cNvGraphicFramePr>
+            <a:graphic xmlns:a="http://schemas.openxmlformats.org/drawingml/2006/main">
+              <a:graphicData uri="http://schemas.openxmlformats.org/drawingml/2006/picture">
+                <pic:pic xmlns:pic="http://schemas.openxmlformats.org/drawingml/2006/picture">
+                  <pic:nvPicPr>
+                    <pic:cNvPr id="1" name=""/>
+                    <pic:cNvPicPr/>
+                  </pic:nvPicPr>
+                  <pic:blipFill>
+                    <a:blip r:embed="rId17"/>
+                    <a:stretch>
+                      <a:fillRect/>
+                    </a:stretch>
+                  </pic:blipFill>
+                  <pic:spPr>
+                    <a:xfrm>
+                      <a:off x="0" y="0"/>
+                      <a:ext cx="4906060" cy="924054"/>
+                    </a:xfrm>
+                    <a:prstGeom prst="rect">
+                      <a:avLst/>
+                    </a:prstGeom>
+                  </pic:spPr>
+                </pic:pic>
+              </a:graphicData>
+            </a:graphic>
+          </wp:inline>
+        </w:drawing>
+      </w:r>
+    </w:p>
+    <w:p>
+      <w:pPr>
+        <w:rPr>
+          <w:lang w:val="en-US"/>
+        </w:rPr>
+      </w:pPr>
+    </w:p>
+    <w:p>
+      <w:pPr>
+        <w:rPr>
+          <w:lang w:val="en-US"/>
+        </w:rPr>
+      </w:pPr>
+      <w:r>
+        <w:rPr>
+          <w:lang w:val="en-US"/>
+        </w:rPr>
+        <w:drawing>
+          <wp:inline distT="0" distB="0" distL="0" distR="0" wp14:anchorId="02AC4FB6" wp14:editId="6DC5050A">
+            <wp:extent cx="5731510" cy="1574800"/>
+            <wp:effectExtent l="0" t="0" r="2540" b="6350"/>
+            <wp:docPr id="27" name="Picture 27"/>
+            <wp:cNvGraphicFramePr>
+              <a:graphicFrameLocks xmlns:a="http://schemas.openxmlformats.org/drawingml/2006/main" noChangeAspect="1"/>
+            </wp:cNvGraphicFramePr>
+            <a:graphic xmlns:a="http://schemas.openxmlformats.org/drawingml/2006/main">
+              <a:graphicData uri="http://schemas.openxmlformats.org/drawingml/2006/picture">
+                <pic:pic xmlns:pic="http://schemas.openxmlformats.org/drawingml/2006/picture">
+                  <pic:nvPicPr>
+                    <pic:cNvPr id="1" name=""/>
+                    <pic:cNvPicPr/>
+                  </pic:nvPicPr>
+                  <pic:blipFill>
+                    <a:blip r:embed="rId18"/>
+                    <a:stretch>
+                      <a:fillRect/>
+                    </a:stretch>
+                  </pic:blipFill>
+                  <pic:spPr>
+                    <a:xfrm>
+                      <a:off x="0" y="0"/>
+                      <a:ext cx="5731510" cy="1574800"/>
+                    </a:xfrm>
+                    <a:prstGeom prst="rect">
+                      <a:avLst/>
+                    </a:prstGeom>
+                  </pic:spPr>
+                </pic:pic>
+              </a:graphicData>
+            </a:graphic>
+          </wp:inline>
+        </w:drawing>
+      </w:r>
+    </w:p>
+    <w:p>
+      <w:pPr>
+        <w:rPr>
+          <w:lang w:val="en-US"/>
+        </w:rPr>
+      </w:pPr>
+      <w:r>
+        <w:rPr>
+          <w:lang w:val="en-US"/>
+        </w:rPr>
+        <w:lastRenderedPageBreak/>
+        <w:drawing>
+          <wp:inline distT="0" distB="0" distL="0" distR="0" wp14:anchorId="250ED1AF" wp14:editId="4829284E">
+            <wp:extent cx="5731510" cy="3025140"/>
+            <wp:effectExtent l="0" t="0" r="2540" b="3810"/>
+            <wp:docPr id="28" name="Picture 28"/>
+            <wp:cNvGraphicFramePr>
+              <a:graphicFrameLocks xmlns:a="http://schemas.openxmlformats.org/drawingml/2006/main" noChangeAspect="1"/>
+            </wp:cNvGraphicFramePr>
+            <a:graphic xmlns:a="http://schemas.openxmlformats.org/drawingml/2006/main">
+              <a:graphicData uri="http://schemas.openxmlformats.org/drawingml/2006/picture">
+                <pic:pic xmlns:pic="http://schemas.openxmlformats.org/drawingml/2006/picture">
+                  <pic:nvPicPr>
+                    <pic:cNvPr id="1" name=""/>
+                    <pic:cNvPicPr/>
+                  </pic:nvPicPr>
+                  <pic:blipFill>
+                    <a:blip r:embed="rId19"/>
+                    <a:stretch>
+                      <a:fillRect/>
+                    </a:stretch>
+                  </pic:blipFill>
+                  <pic:spPr>
+                    <a:xfrm>
+                      <a:off x="0" y="0"/>
+                      <a:ext cx="5731510" cy="3025140"/>
+                    </a:xfrm>
+                    <a:prstGeom prst="rect">
+                      <a:avLst/>
+                    </a:prstGeom>
+                  </pic:spPr>
+                </pic:pic>
+              </a:graphicData>
+            </a:graphic>
+          </wp:inline>
+        </w:drawing>
+      </w:r>
+      <w:bookmarkStart w:id="0" w:name="_GoBack"/>
+      <w:bookmarkEnd w:id="0"/>
+    </w:p>
+    <w:p>
+      <w:pPr>
+        <w:rPr>
+          <w:lang w:val="en-US"/>
+        </w:rPr>
+      </w:pPr>
+    </w:p>
+    <w:p>
+      <w:pPr>
+        <w:rPr>
+          <w:lang w:val="en-US"/>
+        </w:rPr>
+      </w:pPr>
+    </w:p>
+    <w:p>
+      <w:pPr>
+        <w:rPr>
+          <w:lang w:val="en-US"/>
+        </w:rPr>
+      </w:pPr>
+    </w:p>
+    <w:p>
+      <w:pPr>
+        <w:rPr>
+          <w:lang w:val="en-US"/>
+        </w:rPr>
+      </w:pPr>
+    </w:p>
+    <w:p>
+      <w:pPr>
+        <w:rPr>
+          <w:lang w:val="en-US"/>
+        </w:rPr>
+      </w:pPr>
+    </w:p>
+    <w:p>
+      <w:pPr>
+        <w:rPr>
+          <w:lang w:val="en-US"/>
+        </w:rPr>
+      </w:pPr>
+    </w:p>
+    <w:p>
+      <w:pPr>
+        <w:ind w:firstLine="720"/>
+        <w:rPr>
+          <w:lang w:val="en-US"/>
+        </w:rPr>
+      </w:pPr>
+    </w:p>
+    <w:p>
+      <w:pPr>
+        <w:ind w:firstLine="720"/>
+        <w:rPr>
+          <w:lang w:val="en-US"/>
+        </w:rPr>
+      </w:pPr>
     </w:p>
     <w:sectPr>
       <w:pgSz w:w="11906" w:h="16838"/>
